--- a/documentation/Feature Table.docx
+++ b/documentation/Feature Table.docx
@@ -228,6 +228,14 @@
               <w:t>Also works for Bot</w:t>
             </w:r>
           </w:p>
+          <w:p>
+            <w:pPr>
+              <w:cnfStyle w:val="000000000000" w:firstRow="0" w:lastRow="0" w:firstColumn="0" w:lastColumn="0" w:oddVBand="0" w:evenVBand="0" w:oddHBand="0" w:evenHBand="0" w:firstRowFirstColumn="0" w:firstRowLastColumn="0" w:lastRowFirstColumn="0" w:lastRowLastColumn="0"/>
+            </w:pPr>
+            <w:r>
+              <w:t>Can use arrow keys on keyboard to move, space to pick-up, escape to exit.</w:t>
+            </w:r>
+          </w:p>
         </w:tc>
       </w:tr>
       <w:tr>
@@ -285,13 +293,181 @@
           </w:p>
         </w:tc>
       </w:tr>
+      <w:tr>
+        <w:tc>
+          <w:tcPr>
+            <w:cnfStyle w:val="001000000000" w:firstRow="0" w:lastRow="0" w:firstColumn="1" w:lastColumn="0" w:oddVBand="0" w:evenVBand="0" w:oddHBand="0" w:evenHBand="0" w:firstRowFirstColumn="0" w:firstRowLastColumn="0" w:lastRowFirstColumn="0" w:lastRowLastColumn="0"/>
+            <w:tcW w:w="2254" w:type="dxa"/>
+          </w:tcPr>
+          <w:p>
+            <w:r>
+              <w:t>Client responds to events from server asynchronously</w:t>
+            </w:r>
+          </w:p>
+        </w:tc>
+        <w:tc>
+          <w:tcPr>
+            <w:tcW w:w="2254" w:type="dxa"/>
+          </w:tcPr>
+          <w:p>
+            <w:pPr>
+              <w:cnfStyle w:val="000000000000" w:firstRow="0" w:lastRow="0" w:firstColumn="0" w:lastColumn="0" w:oddVBand="0" w:evenVBand="0" w:oddHBand="0" w:evenHBand="0" w:firstRowFirstColumn="0" w:firstRowLastColumn="0" w:lastRowFirstColumn="0" w:lastRowLastColumn="0"/>
+            </w:pPr>
+            <w:r>
+              <w:t>25</w:t>
+            </w:r>
+          </w:p>
+        </w:tc>
+        <w:tc>
+          <w:tcPr>
+            <w:tcW w:w="2254" w:type="dxa"/>
+          </w:tcPr>
+          <w:p>
+            <w:pPr>
+              <w:cnfStyle w:val="000000000000" w:firstRow="0" w:lastRow="0" w:firstColumn="0" w:lastColumn="0" w:oddVBand="0" w:evenVBand="0" w:oddHBand="0" w:evenHBand="0" w:firstRowFirstColumn="0" w:firstRowLastColumn="0" w:lastRowFirstColumn="0" w:lastRowLastColumn="0"/>
+            </w:pPr>
+            <w:r>
+              <w:t>Yes</w:t>
+            </w:r>
+          </w:p>
+          <w:p>
+            <w:pPr>
+              <w:cnfStyle w:val="000000000000" w:firstRow="0" w:lastRow="0" w:firstColumn="0" w:lastColumn="0" w:oddVBand="0" w:evenVBand="0" w:oddHBand="0" w:evenHBand="0" w:firstRowFirstColumn="0" w:firstRowLastColumn="0" w:lastRowFirstColumn="0" w:lastRowLastColumn="0"/>
+            </w:pPr>
+          </w:p>
+        </w:tc>
+        <w:tc>
+          <w:tcPr>
+            <w:tcW w:w="2254" w:type="dxa"/>
+          </w:tcPr>
+          <w:p>
+            <w:pPr>
+              <w:cnfStyle w:val="000000000000" w:firstRow="0" w:lastRow="0" w:firstColumn="0" w:lastColumn="0" w:oddVBand="0" w:evenVBand="0" w:oddHBand="0" w:evenHBand="0" w:firstRowFirstColumn="0" w:firstRowLastColumn="0" w:lastRowFirstColumn="0" w:lastRowLastColumn="0"/>
+            </w:pPr>
+            <w:r>
+              <w:t>If the look window around a player has changed since their last look command, they are sent a look window and it updates their view.</w:t>
+            </w:r>
+          </w:p>
+          <w:p>
+            <w:pPr>
+              <w:cnfStyle w:val="000000000000" w:firstRow="0" w:lastRow="0" w:firstColumn="0" w:lastColumn="0" w:oddVBand="0" w:evenVBand="0" w:oddHBand="0" w:evenHBand="0" w:firstRowFirstColumn="0" w:firstRowLastColumn="0" w:lastRowFirstColumn="0" w:lastRowLastColumn="0"/>
+            </w:pPr>
+            <w:r>
+              <w:t>Win and lose commands are also sent asynchronously.</w:t>
+            </w:r>
+          </w:p>
+        </w:tc>
+      </w:tr>
+      <w:tr>
+        <w:trPr>
+          <w:cnfStyle w:val="000000100000" w:firstRow="0" w:lastRow="0" w:firstColumn="0" w:lastColumn="0" w:oddVBand="0" w:evenVBand="0" w:oddHBand="1" w:evenHBand="0" w:firstRowFirstColumn="0" w:firstRowLastColumn="0" w:lastRowFirstColumn="0" w:lastRowLastColumn="0"/>
+        </w:trPr>
+        <w:tc>
+          <w:tcPr>
+            <w:cnfStyle w:val="001000000000" w:firstRow="0" w:lastRow="0" w:firstColumn="1" w:lastColumn="0" w:oddVBand="0" w:evenVBand="0" w:oddHBand="0" w:evenHBand="0" w:firstRowFirstColumn="0" w:firstRowLastColumn="0" w:lastRowFirstColumn="0" w:lastRowLastColumn="0"/>
+            <w:tcW w:w="2254" w:type="dxa"/>
+          </w:tcPr>
+          <w:p>
+            <w:r>
+              <w:t>Bot GUI</w:t>
+            </w:r>
+          </w:p>
+        </w:tc>
+        <w:tc>
+          <w:tcPr>
+            <w:tcW w:w="2254" w:type="dxa"/>
+          </w:tcPr>
+          <w:p>
+            <w:pPr>
+              <w:cnfStyle w:val="000000100000" w:firstRow="0" w:lastRow="0" w:firstColumn="0" w:lastColumn="0" w:oddVBand="0" w:evenVBand="0" w:oddHBand="1" w:evenHBand="0" w:firstRowFirstColumn="0" w:firstRowLastColumn="0" w:lastRowFirstColumn="0" w:lastRowLastColumn="0"/>
+            </w:pPr>
+          </w:p>
+        </w:tc>
+        <w:tc>
+          <w:tcPr>
+            <w:tcW w:w="2254" w:type="dxa"/>
+          </w:tcPr>
+          <w:p>
+            <w:pPr>
+              <w:cnfStyle w:val="000000100000" w:firstRow="0" w:lastRow="0" w:firstColumn="0" w:lastColumn="0" w:oddVBand="0" w:evenVBand="0" w:oddHBand="1" w:evenHBand="0" w:firstRowFirstColumn="0" w:firstRowLastColumn="0" w:lastRowFirstColumn="0" w:lastRowLastColumn="0"/>
+            </w:pPr>
+            <w:r>
+              <w:t>Yes</w:t>
+            </w:r>
+          </w:p>
+        </w:tc>
+        <w:tc>
+          <w:tcPr>
+            <w:tcW w:w="2254" w:type="dxa"/>
+          </w:tcPr>
+          <w:p>
+            <w:pPr>
+              <w:cnfStyle w:val="000000100000" w:firstRow="0" w:lastRow="0" w:firstColumn="0" w:lastColumn="0" w:oddVBand="0" w:evenVBand="0" w:oddHBand="1" w:evenHBand="0" w:firstRowFirstColumn="0" w:firstRowLastColumn="0" w:lastRowFirstColumn="0" w:lastRowLastColumn="0"/>
+            </w:pPr>
+            <w:r>
+              <w:t>Allows the user to view the bot’s progress in a graphic map pane</w:t>
+            </w:r>
+          </w:p>
+        </w:tc>
+      </w:tr>
+      <w:tr>
+        <w:tc>
+          <w:tcPr>
+            <w:cnfStyle w:val="001000000000" w:firstRow="0" w:lastRow="0" w:firstColumn="1" w:lastColumn="0" w:oddVBand="0" w:evenVBand="0" w:oddHBand="0" w:evenHBand="0" w:firstRowFirstColumn="0" w:firstRowLastColumn="0" w:lastRowFirstColumn="0" w:lastRowLastColumn="0"/>
+            <w:tcW w:w="2254" w:type="dxa"/>
+          </w:tcPr>
+          <w:p>
+            <w:r>
+              <w:t>Advanced AI</w:t>
+            </w:r>
+          </w:p>
+        </w:tc>
+        <w:tc>
+          <w:tcPr>
+            <w:tcW w:w="2254" w:type="dxa"/>
+          </w:tcPr>
+          <w:p>
+            <w:pPr>
+              <w:cnfStyle w:val="000000000000" w:firstRow="0" w:lastRow="0" w:firstColumn="0" w:lastColumn="0" w:oddVBand="0" w:evenVBand="0" w:oddHBand="0" w:evenHBand="0" w:firstRowFirstColumn="0" w:firstRowLastColumn="0" w:lastRowFirstColumn="0" w:lastRowLastColumn="0"/>
+            </w:pPr>
+            <w:r>
+              <w:t>25</w:t>
+            </w:r>
+          </w:p>
+        </w:tc>
+        <w:tc>
+          <w:tcPr>
+            <w:tcW w:w="2254" w:type="dxa"/>
+          </w:tcPr>
+          <w:p>
+            <w:pPr>
+              <w:cnfStyle w:val="000000000000" w:firstRow="0" w:lastRow="0" w:firstColumn="0" w:lastColumn="0" w:oddVBand="0" w:evenVBand="0" w:oddHBand="0" w:evenHBand="0" w:firstRowFirstColumn="0" w:firstRowLastColumn="0" w:lastRowFirstColumn="0" w:lastRowLastColumn="0"/>
+            </w:pPr>
+            <w:r>
+              <w:t>Yes</w:t>
+            </w:r>
+          </w:p>
+        </w:tc>
+        <w:tc>
+          <w:tcPr>
+            <w:tcW w:w="2254" w:type="dxa"/>
+          </w:tcPr>
+          <w:p>
+            <w:pPr>
+              <w:cnfStyle w:val="000000000000" w:firstRow="0" w:lastRow="0" w:firstColumn="0" w:lastColumn="0" w:oddVBand="0" w:evenVBand="0" w:oddHBand="0" w:evenHBand="0" w:firstRowFirstColumn="0" w:firstRowLastColumn="0" w:lastRowFirstColumn="0" w:lastRowLastColumn="0"/>
+            </w:pPr>
+            <w:r>
+              <w:t>AI is built upon a complex task system which includes an expandable map built from look windows, a position tracker, and adaptable pathfinding</w:t>
+            </w:r>
+            <w:bookmarkStart w:id="0" w:name="_GoBack"/>
+            <w:bookmarkEnd w:id="0"/>
+          </w:p>
+        </w:tc>
+      </w:tr>
     </w:tbl>
     <w:p/>
     <w:p/>
-    <w:p>
-      <w:bookmarkStart w:id="0" w:name="_GoBack"/>
-      <w:bookmarkEnd w:id="0"/>
-    </w:p>
+    <w:p/>
     <w:sectPr>
       <w:pgSz w:w="11906" w:h="16838"/>
       <w:pgMar w:top="1440" w:right="1440" w:bottom="1440" w:left="1440" w:header="708" w:footer="708" w:gutter="0"/>
